--- a/Лр8/Кретова_гр3522_Информатика_Лр8.docx
+++ b/Лр8/Кретова_гр3522_Информатика_Лр8.docx
@@ -1409,7 +1409,7 @@
             </w:rPr>
             <w:fldChar w:fldCharType="separate"/>
           </w:r>
-          <w:hyperlink w:anchor="_Toc218036641" w:history="1">
+          <w:hyperlink w:anchor="_Toc218190189" w:history="1">
             <w:r>
               <w:rPr>
                 <w:rStyle w:val="af0"/>
@@ -1444,7 +1444,7 @@
                 <w:noProof/>
                 <w:webHidden/>
               </w:rPr>
-              <w:instrText xml:space="preserve"> PAGEREF _Toc218036641 \h </w:instrText>
+              <w:instrText xml:space="preserve"> PAGEREF _Toc218190189 \h </w:instrText>
             </w:r>
             <w:r>
               <w:rPr>
@@ -1464,7 +1464,7 @@
                 <w:noProof/>
                 <w:webHidden/>
               </w:rPr>
-              <w:t>1</w:t>
+              <w:t>3</w:t>
             </w:r>
             <w:r>
               <w:rPr>
@@ -1491,7 +1491,7 @@
               <w14:ligatures w14:val="standardContextual"/>
             </w:rPr>
           </w:pPr>
-          <w:hyperlink w:anchor="_Toc218036642" w:history="1">
+          <w:hyperlink w:anchor="_Toc218190190" w:history="1">
             <w:r>
               <w:rPr>
                 <w:rStyle w:val="af0"/>
@@ -1519,7 +1519,7 @@
                 <w:noProof/>
                 <w:webHidden/>
               </w:rPr>
-              <w:instrText xml:space="preserve"> PAGEREF _Toc218036642 \h </w:instrText>
+              <w:instrText xml:space="preserve"> PAGEREF _Toc218190190 \h </w:instrText>
             </w:r>
             <w:r>
               <w:rPr>
@@ -1539,7 +1539,7 @@
                 <w:noProof/>
                 <w:webHidden/>
               </w:rPr>
-              <w:t>2</w:t>
+              <w:t>4</w:t>
             </w:r>
             <w:r>
               <w:rPr>
@@ -1566,7 +1566,7 @@
               <w14:ligatures w14:val="standardContextual"/>
             </w:rPr>
           </w:pPr>
-          <w:hyperlink w:anchor="_Toc218036643" w:history="1">
+          <w:hyperlink w:anchor="_Toc218190191" w:history="1">
             <w:r>
               <w:rPr>
                 <w:rStyle w:val="af0"/>
@@ -1594,7 +1594,7 @@
                 <w:noProof/>
                 <w:webHidden/>
               </w:rPr>
-              <w:instrText xml:space="preserve"> PAGEREF _Toc218036643 \h </w:instrText>
+              <w:instrText xml:space="preserve"> PAGEREF _Toc218190191 \h </w:instrText>
             </w:r>
             <w:r>
               <w:rPr>
@@ -1614,7 +1614,7 @@
                 <w:noProof/>
                 <w:webHidden/>
               </w:rPr>
-              <w:t>2</w:t>
+              <w:t>4</w:t>
             </w:r>
             <w:r>
               <w:rPr>
@@ -1641,14 +1641,14 @@
               <w14:ligatures w14:val="standardContextual"/>
             </w:rPr>
           </w:pPr>
-          <w:hyperlink w:anchor="_Toc218036644" w:history="1">
+          <w:hyperlink w:anchor="_Toc218190192" w:history="1">
             <w:r>
               <w:rPr>
                 <w:rStyle w:val="af0"/>
                 <w:noProof/>
                 <w:lang w:val="ru-RU"/>
               </w:rPr>
-              <w:t>Выводы о проделанной работе:</w:t>
+              <w:t>Выводы по проделанной работе:</w:t>
             </w:r>
             <w:r>
               <w:rPr>
@@ -1669,7 +1669,7 @@
                 <w:noProof/>
                 <w:webHidden/>
               </w:rPr>
-              <w:instrText xml:space="preserve"> PAGEREF _Toc218036644 \h </w:instrText>
+              <w:instrText xml:space="preserve"> PAGEREF _Toc218190192 \h </w:instrText>
             </w:r>
             <w:r>
               <w:rPr>
@@ -1689,7 +1689,7 @@
                 <w:noProof/>
                 <w:webHidden/>
               </w:rPr>
-              <w:t>2</w:t>
+              <w:t>7</w:t>
             </w:r>
             <w:r>
               <w:rPr>
@@ -1876,7 +1876,7 @@
           <w:lang w:val="ru-RU"/>
         </w:rPr>
       </w:pPr>
-      <w:bookmarkStart w:id="1" w:name="_Toc218036641"/>
+      <w:bookmarkStart w:id="1" w:name="_Toc218190189"/>
       <w:r>
         <w:t>Задание</w:t>
       </w:r>
@@ -2053,7 +2053,7 @@
           <w:lang w:val="ru-RU"/>
         </w:rPr>
       </w:pPr>
-      <w:bookmarkStart w:id="2" w:name="_Toc218036642"/>
+      <w:bookmarkStart w:id="2" w:name="_Toc218190190"/>
       <w:r>
         <w:rPr>
           <w:lang w:val="ru-RU"/>
@@ -2113,7 +2113,7 @@
           <w:lang w:val="ru-RU"/>
         </w:rPr>
       </w:pPr>
-      <w:bookmarkStart w:id="3" w:name="_Toc218036643"/>
+      <w:bookmarkStart w:id="3" w:name="_Toc218190191"/>
       <w:r>
         <w:rPr>
           <w:lang w:val="ru-RU"/>
@@ -2156,12 +2156,6 @@
           <w:lang w:val="ru-RU"/>
         </w:rPr>
       </w:pPr>
-      <w:r>
-        <w:rPr>
-          <w:lang w:val="ru-RU"/>
-        </w:rPr>
-        <w:br w:type="page"/>
-      </w:r>
     </w:p>
     <w:p>
       <w:pPr>
@@ -2172,7 +2166,7 @@
           <w:footerReference w:type="default" r:id="rId9"/>
           <w:pgSz w:w="11909" w:h="16834"/>
           <w:pgMar w:top="1440" w:right="1440" w:bottom="1440" w:left="1440" w:header="720" w:footer="720" w:gutter="0"/>
-          <w:pgNumType w:start="1"/>
+          <w:pgNumType w:start="3"/>
           <w:cols w:space="720"/>
         </w:sectPr>
       </w:pPr>
@@ -2249,13 +2243,6 @@
     </w:p>
     <w:p>
       <w:pPr>
-        <w:rPr>
-          <w:lang w:val="ru-RU"/>
-        </w:rPr>
-      </w:pPr>
-    </w:p>
-    <w:p>
-      <w:pPr>
         <w:spacing w:line="276" w:lineRule="auto"/>
         <w:ind w:firstLine="0"/>
         <w:jc w:val="left"/>
@@ -2263,22 +2250,20 @@
           <w:lang w:val="ru-RU"/>
         </w:rPr>
       </w:pPr>
-      <w:r>
-        <w:rPr>
-          <w:lang w:val="ru-RU"/>
-        </w:rPr>
-        <w:br w:type="page"/>
-      </w:r>
-    </w:p>
-    <w:p>
-      <w:pPr>
+    </w:p>
+    <w:p>
+      <w:pPr>
+        <w:spacing w:line="276" w:lineRule="auto"/>
+        <w:ind w:firstLine="0"/>
+        <w:jc w:val="left"/>
         <w:rPr>
           <w:lang w:val="ru-RU"/>
         </w:rPr>
         <w:sectPr>
+          <w:footerReference w:type="default" r:id="rId11"/>
           <w:pgSz w:w="16834" w:h="11909" w:orient="landscape"/>
           <w:pgMar w:top="1440" w:right="1440" w:bottom="1440" w:left="1440" w:header="720" w:footer="720" w:gutter="0"/>
-          <w:pgNumType w:start="1"/>
+          <w:pgNumType w:start="5"/>
           <w:cols w:space="720"/>
         </w:sectPr>
       </w:pPr>
@@ -2920,12 +2905,24 @@
           <w:lang w:val="ru-RU"/>
         </w:rPr>
       </w:pPr>
-      <w:bookmarkStart w:id="4" w:name="_Toc218036644"/>
-      <w:r>
-        <w:rPr>
-          <w:lang w:val="ru-RU"/>
-        </w:rPr>
-        <w:t>Выводы о проделанной работе:</w:t>
+      <w:bookmarkStart w:id="4" w:name="_Toc218190192"/>
+      <w:r>
+        <w:rPr>
+          <w:lang w:val="ru-RU"/>
+        </w:rPr>
+        <w:t xml:space="preserve">Выводы </w:t>
+      </w:r>
+      <w:r>
+        <w:rPr>
+          <w:lang w:val="ru-RU"/>
+        </w:rPr>
+        <w:t>п</w:t>
+      </w:r>
+      <w:r>
+        <w:rPr>
+          <w:lang w:val="ru-RU"/>
+        </w:rPr>
+        <w:t>о проделанной работе:</w:t>
       </w:r>
       <w:bookmarkEnd w:id="4"/>
       <w:r>
@@ -2970,7 +2967,7 @@
     <w:sectPr>
       <w:pgSz w:w="11909" w:h="16834"/>
       <w:pgMar w:top="1440" w:right="1440" w:bottom="1440" w:left="1440" w:header="720" w:footer="720" w:gutter="0"/>
-      <w:pgNumType w:start="1"/>
+      <w:pgNumType w:start="6"/>
       <w:cols w:space="720"/>
     </w:sectPr>
   </w:body>
@@ -3023,6 +3020,51 @@
   <w:sdt>
     <w:sdtPr>
       <w:id w:val="-744409952"/>
+      <w:docPartObj>
+        <w:docPartGallery w:val="Page Numbers (Bottom of Page)"/>
+        <w:docPartUnique/>
+      </w:docPartObj>
+    </w:sdtPr>
+    <w:sdtContent>
+      <w:p>
+        <w:pPr>
+          <w:pStyle w:val="ad"/>
+          <w:jc w:val="right"/>
+        </w:pPr>
+        <w:r>
+          <w:fldChar w:fldCharType="begin"/>
+        </w:r>
+        <w:r>
+          <w:instrText>PAGE   \* MERGEFORMAT</w:instrText>
+        </w:r>
+        <w:r>
+          <w:fldChar w:fldCharType="separate"/>
+        </w:r>
+        <w:r>
+          <w:rPr>
+            <w:lang w:val="ru-RU"/>
+          </w:rPr>
+          <w:t>2</w:t>
+        </w:r>
+        <w:r>
+          <w:fldChar w:fldCharType="end"/>
+        </w:r>
+      </w:p>
+    </w:sdtContent>
+  </w:sdt>
+  <w:p>
+    <w:pPr>
+      <w:pStyle w:val="ad"/>
+    </w:pPr>
+  </w:p>
+</w:ftr>
+</file>
+
+<file path=word/footer3.xml><?xml version="1.0" encoding="utf-8"?>
+<w:ftr xmlns:wpc="http://schemas.microsoft.com/office/word/2010/wordprocessingCanvas" xmlns:cx="http://schemas.microsoft.com/office/drawing/2014/chartex" xmlns:cx1="http://schemas.microsoft.com/office/drawing/2015/9/8/chartex" xmlns:cx2="http://schemas.microsoft.com/office/drawing/2015/10/21/chartex" xmlns:cx3="http://schemas.microsoft.com/office/drawing/2016/5/9/chartex" xmlns:cx4="http://schemas.microsoft.com/office/drawing/2016/5/10/chartex" xmlns:cx5="http://schemas.microsoft.com/office/drawing/2016/5/11/chartex" xmlns:cx6="http://schemas.microsoft.com/office/drawing/2016/5/12/chartex" xmlns:cx7="http://schemas.microsoft.com/office/drawing/2016/5/13/chartex" xmlns:cx8="http://schemas.microsoft.com/office/drawing/2016/5/14/chartex" xmlns:mc="http://schemas.openxmlformats.org/markup-compatibility/2006" xmlns:aink="http://schemas.microsoft.com/office/drawing/2016/ink" xmlns:am3d="http://schemas.microsoft.com/office/drawing/2017/model3d" xmlns:o="urn:schemas-microsoft-com:office:office" xmlns:oel="http://schemas.microsoft.com/office/2019/extlst" xmlns:r="http://schemas.openxmlformats.org/officeDocument/2006/relationships" xmlns:m="http://schemas.openxmlformats.org/officeDocument/2006/math" xmlns:v="urn:schemas-microsoft-com:vml" xmlns:wp14="http://schemas.microsoft.com/office/word/2010/wordprocessingDrawing" xmlns:wp="http://schemas.openxmlformats.org/drawingml/2006/wordprocessingDrawing" xmlns:w10="urn:schemas-microsoft-com:office:word" xmlns:w="http://schemas.openxmlformats.org/wordprocessingml/2006/main" xmlns:w14="http://schemas.microsoft.com/office/word/2010/wordml" xmlns:w15="http://schemas.microsoft.com/office/word/2012/wordml" xmlns:w16cex="http://schemas.microsoft.com/office/word/2018/wordml/cex" xmlns:w16cid="http://schemas.microsoft.com/office/word/2016/wordml/cid" xmlns:w16="http://schemas.microsoft.com/office/word/2018/wordml" xmlns:w16du="http://schemas.microsoft.com/office/word/2023/wordml/word16du" xmlns:w16sdtdh="http://schemas.microsoft.com/office/word/2020/wordml/sdtdatahash" xmlns:w16sdtfl="http://schemas.microsoft.com/office/word/2024/wordml/sdtformatlock" xmlns:w16se="http://schemas.microsoft.com/office/word/2015/wordml/symex" xmlns:wpg="http://schemas.microsoft.com/office/word/2010/wordprocessingGroup" xmlns:wpi="http://schemas.microsoft.com/office/word/2010/wordprocessingInk" xmlns:wne="http://schemas.microsoft.com/office/word/2006/wordml" xmlns:wps="http://schemas.microsoft.com/office/word/2010/wordprocessingShape" mc:Ignorable="w14 w15 w16se w16cid w16 w16cex w16sdtdh w16sdtfl w16du wp14">
+  <w:sdt>
+    <w:sdtPr>
+      <w:id w:val="836883717"/>
       <w:docPartObj>
         <w:docPartGallery w:val="Page Numbers (Bottom of Page)"/>
         <w:docPartUnique/>
@@ -5386,10 +5428,14 @@
   <w:rsids>
     <w:rsidRoot w:val="00410DBA"/>
     <w:rsid w:val="001E6163"/>
+    <w:rsid w:val="00374B6A"/>
     <w:rsid w:val="003E7494"/>
     <w:rsid w:val="00410DBA"/>
+    <w:rsid w:val="005544BB"/>
+    <w:rsid w:val="005A7022"/>
     <w:rsid w:val="00677496"/>
     <w:rsid w:val="00957581"/>
+    <w:rsid w:val="00A61060"/>
     <w:rsid w:val="00E305CF"/>
   </w:rsids>
   <m:mathPr>
